--- a/basic English learn/whole passage listen/natalie/natalie3/passage.docx
+++ b/basic English learn/whole passage listen/natalie/natalie3/passage.docx
@@ -1240,16 +1240,6 @@
     <w:p>
       <w:pPr>
         <w:rPr>
-          <w:rFonts w:hint="default"/>
-          <w:b/>
-          <w:bCs/>
-          <w:sz w:val="32"/>
-          <w:szCs w:val="32"/>
-          <w:lang w:val="en-US" w:eastAsia="zh-CN"/>
-        </w:rPr>
-      </w:pPr>
-      <w:r>
-        <w:rPr>
           <w:rFonts w:hint="eastAsia"/>
           <w:b/>
           <w:bCs/>
@@ -1258,101 +1248,6 @@
           <w:szCs w:val="36"/>
           <w:lang w:val="en-US" w:eastAsia="zh-CN"/>
         </w:rPr>
-        <w:t>一：</w:t>
-      </w:r>
-    </w:p>
-    <w:p>
-      <w:pPr>
-        <w:rPr>
-          <w:rFonts w:hint="eastAsia"/>
-          <w:sz w:val="28"/>
-          <w:szCs w:val="28"/>
-          <w:lang w:val="en-US" w:eastAsia="zh-CN"/>
-        </w:rPr>
-      </w:pPr>
-      <w:r>
-        <w:rPr>
-          <w:rFonts w:hint="eastAsia"/>
-          <w:sz w:val="28"/>
-          <w:szCs w:val="28"/>
-          <w:lang w:val="en-US" w:eastAsia="zh-CN"/>
-        </w:rPr>
-        <w:t>I</w:t>
-      </w:r>
-      <w:r>
-        <w:rPr>
-          <w:rFonts w:hint="default"/>
-          <w:sz w:val="28"/>
-          <w:szCs w:val="28"/>
-          <w:lang w:val="en-US" w:eastAsia="zh-CN"/>
-        </w:rPr>
-        <w:t>’</w:t>
-      </w:r>
-      <w:r>
-        <w:rPr>
-          <w:rFonts w:hint="eastAsia"/>
-          <w:sz w:val="28"/>
-          <w:szCs w:val="28"/>
-          <w:lang w:val="en-US" w:eastAsia="zh-CN"/>
-        </w:rPr>
-        <w:t>ve spent the past year of my life preparing for this moment, planning to leave everything and everyone to live out of a van. But I still don</w:t>
-      </w:r>
-      <w:r>
-        <w:rPr>
-          <w:rFonts w:hint="default"/>
-          <w:sz w:val="28"/>
-          <w:szCs w:val="28"/>
-          <w:lang w:val="en-US" w:eastAsia="zh-CN"/>
-        </w:rPr>
-        <w:t>’</w:t>
-      </w:r>
-      <w:r>
-        <w:rPr>
-          <w:rFonts w:hint="eastAsia"/>
-          <w:sz w:val="28"/>
-          <w:szCs w:val="28"/>
-          <w:lang w:val="en-US" w:eastAsia="zh-CN"/>
-        </w:rPr>
-        <w:t>t feel completely ready yet. You see, I spend every day basically the entire summer of 2021 renovating my van. So after months of extensive preparation and planning to get on the road. I realized I never really fully got a chance to process what was about to happen.</w:t>
-      </w:r>
-    </w:p>
-    <w:p>
-      <w:pPr>
-        <w:rPr>
-          <w:rFonts w:hint="default"/>
-          <w:sz w:val="28"/>
-          <w:szCs w:val="28"/>
-          <w:lang w:val="en-US" w:eastAsia="zh-CN"/>
-        </w:rPr>
-      </w:pPr>
-      <w:r>
-        <w:rPr>
-          <w:rFonts w:hint="eastAsia"/>
-          <w:sz w:val="28"/>
-          <w:szCs w:val="28"/>
-          <w:lang w:val="en-US" w:eastAsia="zh-CN"/>
-        </w:rPr>
-        <w:t>我已经花费我生命中去年的时间 准备为这个瞬间，计划去离开一切和所有人去生活来自房车里，但是我至今感觉没有完全地准备。我基础地花费每一天，整个2021的夏天翻新我的房车，所以在扩大准备几个月和计划去上路，我意识到我绝没有真正地完全地获得一个机会去检查什么将会发生。</w:t>
-      </w:r>
-    </w:p>
-    <w:p>
-      <w:pPr>
-        <w:rPr>
-          <w:rFonts w:hint="eastAsia"/>
-          <w:sz w:val="28"/>
-          <w:szCs w:val="28"/>
-          <w:lang w:val="en-US" w:eastAsia="zh-CN"/>
-        </w:rPr>
-      </w:pPr>
-    </w:p>
-    <w:p>
-      <w:pPr>
-        <w:rPr>
-          <w:rFonts w:hint="eastAsia"/>
-          <w:sz w:val="28"/>
-          <w:szCs w:val="28"/>
-          <w:lang w:val="en-US" w:eastAsia="zh-CN"/>
-        </w:rPr>
       </w:pPr>
       <w:r>
         <w:rPr>
@@ -1364,7 +1259,166 @@
           <w:szCs w:val="36"/>
           <w:lang w:val="en-US" w:eastAsia="zh-CN"/>
         </w:rPr>
+        <w:t>一：</w:t>
+      </w:r>
+    </w:p>
+    <w:p>
+      <w:pPr>
+        <w:rPr>
+          <w:rFonts w:hint="default"/>
+          <w:b/>
+          <w:bCs/>
+          <w:color w:val="C00000"/>
+          <w:sz w:val="36"/>
+          <w:szCs w:val="36"/>
+          <w:lang w:val="en-US" w:eastAsia="zh-CN"/>
+        </w:rPr>
+      </w:pPr>
+      <w:r>
+        <w:rPr>
+          <w:rFonts w:hint="eastAsia"/>
+          <w:b/>
+          <w:bCs/>
+          <w:color w:val="C00000"/>
+          <w:sz w:val="36"/>
+          <w:szCs w:val="36"/>
+          <w:lang w:val="en-US" w:eastAsia="zh-CN"/>
+        </w:rPr>
+        <w:t>00:00 - 00:53</w:t>
+      </w:r>
+    </w:p>
+    <w:p>
+      <w:pPr>
+        <w:rPr>
+          <w:rFonts w:hint="eastAsia"/>
+          <w:sz w:val="28"/>
+          <w:szCs w:val="28"/>
+          <w:lang w:val="en-US" w:eastAsia="zh-CN"/>
+        </w:rPr>
+      </w:pPr>
+      <w:r>
+        <w:rPr>
+          <w:rFonts w:hint="eastAsia"/>
+          <w:sz w:val="28"/>
+          <w:szCs w:val="28"/>
+          <w:lang w:val="en-US" w:eastAsia="zh-CN"/>
+        </w:rPr>
+        <w:t>I</w:t>
+      </w:r>
+      <w:r>
+        <w:rPr>
+          <w:rFonts w:hint="default"/>
+          <w:sz w:val="28"/>
+          <w:szCs w:val="28"/>
+          <w:lang w:val="en-US" w:eastAsia="zh-CN"/>
+        </w:rPr>
+        <w:t>’</w:t>
+      </w:r>
+      <w:r>
+        <w:rPr>
+          <w:rFonts w:hint="eastAsia"/>
+          <w:sz w:val="28"/>
+          <w:szCs w:val="28"/>
+          <w:lang w:val="en-US" w:eastAsia="zh-CN"/>
+        </w:rPr>
+        <w:t>ve spent the past year of my life preparing for this moment, planning to leave everything and everyone to live out of a van. But I still don</w:t>
+      </w:r>
+      <w:r>
+        <w:rPr>
+          <w:rFonts w:hint="default"/>
+          <w:sz w:val="28"/>
+          <w:szCs w:val="28"/>
+          <w:lang w:val="en-US" w:eastAsia="zh-CN"/>
+        </w:rPr>
+        <w:t>’</w:t>
+      </w:r>
+      <w:r>
+        <w:rPr>
+          <w:rFonts w:hint="eastAsia"/>
+          <w:sz w:val="28"/>
+          <w:szCs w:val="28"/>
+          <w:lang w:val="en-US" w:eastAsia="zh-CN"/>
+        </w:rPr>
+        <w:t>t feel completely ready yet. You see, I spend every day basically the entire summer of 2021 renovating my van. So after months of extensive preparation and planning to get on the road. I realized I never really fully got a chance to process what was about to happen.</w:t>
+      </w:r>
+    </w:p>
+    <w:p>
+      <w:pPr>
+        <w:rPr>
+          <w:rFonts w:hint="default"/>
+          <w:sz w:val="28"/>
+          <w:szCs w:val="28"/>
+          <w:lang w:val="en-US" w:eastAsia="zh-CN"/>
+        </w:rPr>
+      </w:pPr>
+      <w:r>
+        <w:rPr>
+          <w:rFonts w:hint="eastAsia"/>
+          <w:sz w:val="28"/>
+          <w:szCs w:val="28"/>
+          <w:lang w:val="en-US" w:eastAsia="zh-CN"/>
+        </w:rPr>
+        <w:t>我已经花费我生命中去年的时间 准备为这个瞬间，计划去离开一切和所有人去生活来自房车里，但是我至今感觉没有完全地准备。我基础地花费每一天，整个2021的夏天翻新我的房车，所以在扩大准备几个月和计划去上路，我意识到我绝没有真正地完全地获得一个机会去检查什么将会发生。</w:t>
+      </w:r>
+    </w:p>
+    <w:p>
+      <w:pPr>
+        <w:rPr>
+          <w:rFonts w:hint="eastAsia"/>
+          <w:sz w:val="28"/>
+          <w:szCs w:val="28"/>
+          <w:lang w:val="en-US" w:eastAsia="zh-CN"/>
+        </w:rPr>
+      </w:pPr>
+    </w:p>
+    <w:p>
+      <w:pPr>
+        <w:rPr>
+          <w:rFonts w:hint="eastAsia"/>
+          <w:b/>
+          <w:bCs/>
+          <w:color w:val="C00000"/>
+          <w:sz w:val="36"/>
+          <w:szCs w:val="36"/>
+          <w:lang w:val="en-US" w:eastAsia="zh-CN"/>
+        </w:rPr>
+      </w:pPr>
+      <w:r>
+        <w:rPr>
+          <w:rFonts w:hint="eastAsia"/>
+          <w:b/>
+          <w:bCs/>
+          <w:color w:val="C00000"/>
+          <w:sz w:val="36"/>
+          <w:szCs w:val="36"/>
+          <w:lang w:val="en-US" w:eastAsia="zh-CN"/>
+        </w:rPr>
         <w:t>二：</w:t>
+      </w:r>
+    </w:p>
+    <w:p>
+      <w:pPr>
+        <w:rPr>
+          <w:rFonts w:hint="default"/>
+          <w:b/>
+          <w:bCs/>
+          <w:color w:val="C00000"/>
+          <w:sz w:val="36"/>
+          <w:szCs w:val="36"/>
+          <w:lang w:val="en-US" w:eastAsia="zh-CN"/>
+        </w:rPr>
+      </w:pPr>
+      <w:r>
+        <w:rPr>
+          <w:rFonts w:hint="eastAsia"/>
+          <w:b/>
+          <w:bCs/>
+          <w:color w:val="C00000"/>
+          <w:sz w:val="36"/>
+          <w:szCs w:val="36"/>
+          <w:lang w:val="en-US" w:eastAsia="zh-CN"/>
+        </w:rPr>
+        <w:t>00:58-2:10</w:t>
       </w:r>
     </w:p>
     <w:p>
@@ -1641,14 +1695,6 @@
       <w:pPr>
         <w:rPr>
           <w:rFonts w:hint="eastAsia"/>
-          <w:sz w:val="28"/>
-          <w:szCs w:val="28"/>
-          <w:lang w:val="en-US" w:eastAsia="zh-CN"/>
-        </w:rPr>
-      </w:pPr>
-      <w:r>
-        <w:rPr>
-          <w:rFonts w:hint="eastAsia"/>
           <w:b/>
           <w:bCs/>
           <w:color w:val="C00000"/>
@@ -1656,281 +1702,6 @@
           <w:szCs w:val="36"/>
           <w:lang w:val="en-US" w:eastAsia="zh-CN"/>
         </w:rPr>
-        <w:t>三：</w:t>
-      </w:r>
-    </w:p>
-    <w:p>
-      <w:pPr>
-        <w:rPr>
-          <w:rFonts w:hint="eastAsia"/>
-          <w:sz w:val="28"/>
-          <w:szCs w:val="28"/>
-          <w:lang w:val="en-US" w:eastAsia="zh-CN"/>
-        </w:rPr>
-      </w:pPr>
-      <w:r>
-        <w:rPr>
-          <w:rFonts w:hint="eastAsia"/>
-          <w:sz w:val="28"/>
-          <w:szCs w:val="28"/>
-          <w:lang w:val="en-US" w:eastAsia="zh-CN"/>
-        </w:rPr>
-        <w:t>Everything I</w:t>
-      </w:r>
-      <w:r>
-        <w:rPr>
-          <w:rFonts w:hint="default"/>
-          <w:sz w:val="28"/>
-          <w:szCs w:val="28"/>
-          <w:lang w:val="en-US" w:eastAsia="zh-CN"/>
-        </w:rPr>
-        <w:t>’</w:t>
-      </w:r>
-      <w:r>
-        <w:rPr>
-          <w:rFonts w:hint="eastAsia"/>
-          <w:sz w:val="28"/>
-          <w:szCs w:val="28"/>
-          <w:lang w:val="en-US" w:eastAsia="zh-CN"/>
-        </w:rPr>
-        <w:t>ve ever known is about to change like every little consistency in my life throughout the past few years. Living here, it will probably never happen in the same way again. If that makes any sense. I</w:t>
-      </w:r>
-      <w:r>
-        <w:rPr>
-          <w:rFonts w:hint="default"/>
-          <w:sz w:val="28"/>
-          <w:szCs w:val="28"/>
-          <w:lang w:val="en-US" w:eastAsia="zh-CN"/>
-        </w:rPr>
-        <w:t>’</w:t>
-      </w:r>
-      <w:r>
-        <w:rPr>
-          <w:rFonts w:hint="eastAsia"/>
-          <w:sz w:val="28"/>
-          <w:szCs w:val="28"/>
-          <w:lang w:val="en-US" w:eastAsia="zh-CN"/>
-        </w:rPr>
-        <w:t>ve kind of just spent the day driving around town revisiting some of my little sentimental spots here in my hometown. This is like the first day that I</w:t>
-      </w:r>
-      <w:r>
-        <w:rPr>
-          <w:rFonts w:hint="default"/>
-          <w:sz w:val="28"/>
-          <w:szCs w:val="28"/>
-          <w:lang w:val="en-US" w:eastAsia="zh-CN"/>
-        </w:rPr>
-        <w:t>’</w:t>
-      </w:r>
-      <w:r>
-        <w:rPr>
-          <w:rFonts w:hint="eastAsia"/>
-          <w:sz w:val="28"/>
-          <w:szCs w:val="28"/>
-          <w:lang w:val="en-US" w:eastAsia="zh-CN"/>
-        </w:rPr>
-        <w:t>ve really been able to actually process the fact that everything is about to change. And it</w:t>
-      </w:r>
-      <w:r>
-        <w:rPr>
-          <w:rFonts w:hint="default"/>
-          <w:sz w:val="28"/>
-          <w:szCs w:val="28"/>
-          <w:lang w:val="en-US" w:eastAsia="zh-CN"/>
-        </w:rPr>
-        <w:t>’</w:t>
-      </w:r>
-      <w:r>
-        <w:rPr>
-          <w:rFonts w:hint="eastAsia"/>
-          <w:sz w:val="28"/>
-          <w:szCs w:val="28"/>
-          <w:lang w:val="en-US" w:eastAsia="zh-CN"/>
-        </w:rPr>
-        <w:t>s time to say goodbye to this chapter of my life you know. I</w:t>
-      </w:r>
-      <w:r>
-        <w:rPr>
-          <w:rFonts w:hint="default"/>
-          <w:sz w:val="28"/>
-          <w:szCs w:val="28"/>
-          <w:lang w:val="en-US" w:eastAsia="zh-CN"/>
-        </w:rPr>
-        <w:t>’</w:t>
-      </w:r>
-      <w:r>
-        <w:rPr>
-          <w:rFonts w:hint="eastAsia"/>
-          <w:sz w:val="28"/>
-          <w:szCs w:val="28"/>
-          <w:lang w:val="en-US" w:eastAsia="zh-CN"/>
-        </w:rPr>
-        <w:t>m not saying I</w:t>
-      </w:r>
-      <w:r>
-        <w:rPr>
-          <w:rFonts w:hint="default"/>
-          <w:sz w:val="28"/>
-          <w:szCs w:val="28"/>
-          <w:lang w:val="en-US" w:eastAsia="zh-CN"/>
-        </w:rPr>
-        <w:t>’</w:t>
-      </w:r>
-      <w:r>
-        <w:rPr>
-          <w:rFonts w:hint="eastAsia"/>
-          <w:sz w:val="28"/>
-          <w:szCs w:val="28"/>
-          <w:lang w:val="en-US" w:eastAsia="zh-CN"/>
-        </w:rPr>
-        <w:t>ll never come back to the Oregon obviously. But it</w:t>
-      </w:r>
-      <w:r>
-        <w:rPr>
-          <w:rFonts w:hint="default"/>
-          <w:sz w:val="28"/>
-          <w:szCs w:val="28"/>
-          <w:lang w:val="en-US" w:eastAsia="zh-CN"/>
-        </w:rPr>
-        <w:t>’</w:t>
-      </w:r>
-      <w:r>
-        <w:rPr>
-          <w:rFonts w:hint="eastAsia"/>
-          <w:sz w:val="28"/>
-          <w:szCs w:val="28"/>
-          <w:lang w:val="en-US" w:eastAsia="zh-CN"/>
-        </w:rPr>
-        <w:t>s just when I do it</w:t>
-      </w:r>
-      <w:r>
-        <w:rPr>
-          <w:rFonts w:hint="default"/>
-          <w:sz w:val="28"/>
-          <w:szCs w:val="28"/>
-          <w:lang w:val="en-US" w:eastAsia="zh-CN"/>
-        </w:rPr>
-        <w:t>’</w:t>
-      </w:r>
-      <w:r>
-        <w:rPr>
-          <w:rFonts w:hint="eastAsia"/>
-          <w:sz w:val="28"/>
-          <w:szCs w:val="28"/>
-          <w:lang w:val="en-US" w:eastAsia="zh-CN"/>
-        </w:rPr>
-        <w:t>s gonna be different. Everything is gonna change you know. I don</w:t>
-      </w:r>
-      <w:r>
-        <w:rPr>
-          <w:rFonts w:hint="default"/>
-          <w:sz w:val="28"/>
-          <w:szCs w:val="28"/>
-          <w:lang w:val="en-US" w:eastAsia="zh-CN"/>
-        </w:rPr>
-        <w:t>’</w:t>
-      </w:r>
-      <w:r>
-        <w:rPr>
-          <w:rFonts w:hint="eastAsia"/>
-          <w:sz w:val="28"/>
-          <w:szCs w:val="28"/>
-          <w:lang w:val="en-US" w:eastAsia="zh-CN"/>
-        </w:rPr>
-        <w:t>t know I</w:t>
-      </w:r>
-      <w:r>
-        <w:rPr>
-          <w:rFonts w:hint="default"/>
-          <w:sz w:val="28"/>
-          <w:szCs w:val="28"/>
-          <w:lang w:val="en-US" w:eastAsia="zh-CN"/>
-        </w:rPr>
-        <w:t>’</w:t>
-      </w:r>
-      <w:r>
-        <w:rPr>
-          <w:rFonts w:hint="eastAsia"/>
-          <w:sz w:val="28"/>
-          <w:szCs w:val="28"/>
-          <w:lang w:val="en-US" w:eastAsia="zh-CN"/>
-        </w:rPr>
-        <w:t>m just gonna be sad to leave and. It just doesn</w:t>
-      </w:r>
-      <w:r>
-        <w:rPr>
-          <w:rFonts w:hint="default"/>
-          <w:sz w:val="28"/>
-          <w:szCs w:val="28"/>
-          <w:lang w:val="en-US" w:eastAsia="zh-CN"/>
-        </w:rPr>
-        <w:t>’</w:t>
-      </w:r>
-      <w:r>
-        <w:rPr>
-          <w:rFonts w:hint="eastAsia"/>
-          <w:sz w:val="28"/>
-          <w:szCs w:val="28"/>
-          <w:lang w:val="en-US" w:eastAsia="zh-CN"/>
-        </w:rPr>
-        <w:t>t really feel real yet. This is the first day it</w:t>
-      </w:r>
-      <w:r>
-        <w:rPr>
-          <w:rFonts w:hint="default"/>
-          <w:sz w:val="28"/>
-          <w:szCs w:val="28"/>
-          <w:lang w:val="en-US" w:eastAsia="zh-CN"/>
-        </w:rPr>
-        <w:t>’</w:t>
-      </w:r>
-      <w:r>
-        <w:rPr>
-          <w:rFonts w:hint="eastAsia"/>
-          <w:sz w:val="28"/>
-          <w:szCs w:val="28"/>
-          <w:lang w:val="en-US" w:eastAsia="zh-CN"/>
-        </w:rPr>
-        <w:t xml:space="preserve">s kind of started to feel real that like I will be leaving. </w:t>
-      </w:r>
-    </w:p>
-    <w:p>
-      <w:pPr>
-        <w:rPr>
-          <w:rFonts w:hint="default"/>
-          <w:sz w:val="28"/>
-          <w:szCs w:val="28"/>
-          <w:lang w:val="en-US" w:eastAsia="zh-CN"/>
-        </w:rPr>
-      </w:pPr>
-      <w:r>
-        <w:rPr>
-          <w:rFonts w:hint="eastAsia"/>
-          <w:sz w:val="28"/>
-          <w:szCs w:val="28"/>
-          <w:lang w:val="en-US" w:eastAsia="zh-CN"/>
-        </w:rPr>
-        <w:t>一切我曾知道的都将改变，像每一个小的一致在我生活贯彻过去几年，住在这里，它可能均不发再次生在同一种方式，假如那说通任何，我已经有点花费这天开车小镇周围重新采访一些我有点伤感的地方在我家乡，这是第一天我已经能确实地检查事实 一切将会改变，是时候说再见给我生活的这个章节，你懂的，显然，我没有说我将绝不回到Oregon, 但是它仅仅是当我做的时候它将改变，一切将会改变，你懂的，我不知道我将伤心地离去，它仅仅真正地感觉不真实，这是第一天它有点开始去感觉真正那个 我将正在离开</w:t>
-      </w:r>
-    </w:p>
-    <w:p>
-      <w:pPr>
-        <w:rPr>
-          <w:rFonts w:hint="eastAsia"/>
-          <w:sz w:val="28"/>
-          <w:szCs w:val="28"/>
-          <w:lang w:val="en-US" w:eastAsia="zh-CN"/>
-        </w:rPr>
-      </w:pPr>
-    </w:p>
-    <w:p>
-      <w:pPr>
-        <w:rPr>
-          <w:rFonts w:hint="eastAsia"/>
-          <w:sz w:val="28"/>
-          <w:szCs w:val="28"/>
-          <w:lang w:val="en-US" w:eastAsia="zh-CN"/>
-        </w:rPr>
       </w:pPr>
       <w:r>
         <w:rPr>
@@ -1942,12 +1713,351 @@
           <w:szCs w:val="36"/>
           <w:lang w:val="en-US" w:eastAsia="zh-CN"/>
         </w:rPr>
+        <w:t>三：</w:t>
+      </w:r>
+    </w:p>
+    <w:p>
+      <w:pPr>
+        <w:rPr>
+          <w:rFonts w:hint="default"/>
+          <w:b/>
+          <w:bCs/>
+          <w:color w:val="C00000"/>
+          <w:sz w:val="36"/>
+          <w:szCs w:val="36"/>
+          <w:lang w:val="en-US" w:eastAsia="zh-CN"/>
+        </w:rPr>
+      </w:pPr>
+      <w:r>
+        <w:rPr>
+          <w:rFonts w:hint="eastAsia"/>
+          <w:b/>
+          <w:bCs/>
+          <w:color w:val="C00000"/>
+          <w:sz w:val="36"/>
+          <w:szCs w:val="36"/>
+          <w:lang w:val="en-US" w:eastAsia="zh-CN"/>
+        </w:rPr>
+        <w:t>2:13 - 3:23</w:t>
+      </w:r>
+    </w:p>
+    <w:p>
+      <w:pPr>
+        <w:rPr>
+          <w:rFonts w:hint="eastAsia"/>
+          <w:sz w:val="28"/>
+          <w:szCs w:val="28"/>
+          <w:lang w:val="en-US" w:eastAsia="zh-CN"/>
+        </w:rPr>
+      </w:pPr>
+      <w:r>
+        <w:rPr>
+          <w:rFonts w:hint="eastAsia"/>
+          <w:sz w:val="28"/>
+          <w:szCs w:val="28"/>
+          <w:lang w:val="en-US" w:eastAsia="zh-CN"/>
+        </w:rPr>
+        <w:t>Everything I</w:t>
+      </w:r>
+      <w:r>
+        <w:rPr>
+          <w:rFonts w:hint="default"/>
+          <w:sz w:val="28"/>
+          <w:szCs w:val="28"/>
+          <w:lang w:val="en-US" w:eastAsia="zh-CN"/>
+        </w:rPr>
+        <w:t>’</w:t>
+      </w:r>
+      <w:r>
+        <w:rPr>
+          <w:rFonts w:hint="eastAsia"/>
+          <w:sz w:val="28"/>
+          <w:szCs w:val="28"/>
+          <w:lang w:val="en-US" w:eastAsia="zh-CN"/>
+        </w:rPr>
+        <w:t>ve ever known is about to change like every little consistency in my life throughout the past few years. Living here, it will probably never happen in the same way again. If that makes any sense. I</w:t>
+      </w:r>
+      <w:r>
+        <w:rPr>
+          <w:rFonts w:hint="default"/>
+          <w:sz w:val="28"/>
+          <w:szCs w:val="28"/>
+          <w:lang w:val="en-US" w:eastAsia="zh-CN"/>
+        </w:rPr>
+        <w:t>’</w:t>
+      </w:r>
+      <w:r>
+        <w:rPr>
+          <w:rFonts w:hint="eastAsia"/>
+          <w:sz w:val="28"/>
+          <w:szCs w:val="28"/>
+          <w:lang w:val="en-US" w:eastAsia="zh-CN"/>
+        </w:rPr>
+        <w:t>ve kind of just spent the day driving around town revisiting some of my little sentimental spots here in my hometown. This is like the first day that I</w:t>
+      </w:r>
+      <w:r>
+        <w:rPr>
+          <w:rFonts w:hint="default"/>
+          <w:sz w:val="28"/>
+          <w:szCs w:val="28"/>
+          <w:lang w:val="en-US" w:eastAsia="zh-CN"/>
+        </w:rPr>
+        <w:t>’</w:t>
+      </w:r>
+      <w:r>
+        <w:rPr>
+          <w:rFonts w:hint="eastAsia"/>
+          <w:sz w:val="28"/>
+          <w:szCs w:val="28"/>
+          <w:lang w:val="en-US" w:eastAsia="zh-CN"/>
+        </w:rPr>
+        <w:t>ve really been able to actually process the fact that everything is about to change. And it</w:t>
+      </w:r>
+      <w:r>
+        <w:rPr>
+          <w:rFonts w:hint="default"/>
+          <w:sz w:val="28"/>
+          <w:szCs w:val="28"/>
+          <w:lang w:val="en-US" w:eastAsia="zh-CN"/>
+        </w:rPr>
+        <w:t>’</w:t>
+      </w:r>
+      <w:r>
+        <w:rPr>
+          <w:rFonts w:hint="eastAsia"/>
+          <w:sz w:val="28"/>
+          <w:szCs w:val="28"/>
+          <w:lang w:val="en-US" w:eastAsia="zh-CN"/>
+        </w:rPr>
+        <w:t>s time to say goodbye to this chapter of my life you know. I</w:t>
+      </w:r>
+      <w:r>
+        <w:rPr>
+          <w:rFonts w:hint="default"/>
+          <w:sz w:val="28"/>
+          <w:szCs w:val="28"/>
+          <w:lang w:val="en-US" w:eastAsia="zh-CN"/>
+        </w:rPr>
+        <w:t>’</w:t>
+      </w:r>
+      <w:r>
+        <w:rPr>
+          <w:rFonts w:hint="eastAsia"/>
+          <w:sz w:val="28"/>
+          <w:szCs w:val="28"/>
+          <w:lang w:val="en-US" w:eastAsia="zh-CN"/>
+        </w:rPr>
+        <w:t>m not saying I</w:t>
+      </w:r>
+      <w:r>
+        <w:rPr>
+          <w:rFonts w:hint="default"/>
+          <w:sz w:val="28"/>
+          <w:szCs w:val="28"/>
+          <w:lang w:val="en-US" w:eastAsia="zh-CN"/>
+        </w:rPr>
+        <w:t>’</w:t>
+      </w:r>
+      <w:r>
+        <w:rPr>
+          <w:rFonts w:hint="eastAsia"/>
+          <w:sz w:val="28"/>
+          <w:szCs w:val="28"/>
+          <w:lang w:val="en-US" w:eastAsia="zh-CN"/>
+        </w:rPr>
+        <w:t>ll never come back to the Oregon obviously. But it</w:t>
+      </w:r>
+      <w:r>
+        <w:rPr>
+          <w:rFonts w:hint="default"/>
+          <w:sz w:val="28"/>
+          <w:szCs w:val="28"/>
+          <w:lang w:val="en-US" w:eastAsia="zh-CN"/>
+        </w:rPr>
+        <w:t>’</w:t>
+      </w:r>
+      <w:r>
+        <w:rPr>
+          <w:rFonts w:hint="eastAsia"/>
+          <w:sz w:val="28"/>
+          <w:szCs w:val="28"/>
+          <w:lang w:val="en-US" w:eastAsia="zh-CN"/>
+        </w:rPr>
+        <w:t>s just when I do it</w:t>
+      </w:r>
+      <w:r>
+        <w:rPr>
+          <w:rFonts w:hint="default"/>
+          <w:sz w:val="28"/>
+          <w:szCs w:val="28"/>
+          <w:lang w:val="en-US" w:eastAsia="zh-CN"/>
+        </w:rPr>
+        <w:t>’</w:t>
+      </w:r>
+      <w:r>
+        <w:rPr>
+          <w:rFonts w:hint="eastAsia"/>
+          <w:sz w:val="28"/>
+          <w:szCs w:val="28"/>
+          <w:lang w:val="en-US" w:eastAsia="zh-CN"/>
+        </w:rPr>
+        <w:t>s gonna be different. Everything is gonna change you know. I don</w:t>
+      </w:r>
+      <w:r>
+        <w:rPr>
+          <w:rFonts w:hint="default"/>
+          <w:sz w:val="28"/>
+          <w:szCs w:val="28"/>
+          <w:lang w:val="en-US" w:eastAsia="zh-CN"/>
+        </w:rPr>
+        <w:t>’</w:t>
+      </w:r>
+      <w:r>
+        <w:rPr>
+          <w:rFonts w:hint="eastAsia"/>
+          <w:sz w:val="28"/>
+          <w:szCs w:val="28"/>
+          <w:lang w:val="en-US" w:eastAsia="zh-CN"/>
+        </w:rPr>
+        <w:t>t know I</w:t>
+      </w:r>
+      <w:r>
+        <w:rPr>
+          <w:rFonts w:hint="default"/>
+          <w:sz w:val="28"/>
+          <w:szCs w:val="28"/>
+          <w:lang w:val="en-US" w:eastAsia="zh-CN"/>
+        </w:rPr>
+        <w:t>’</w:t>
+      </w:r>
+      <w:r>
+        <w:rPr>
+          <w:rFonts w:hint="eastAsia"/>
+          <w:sz w:val="28"/>
+          <w:szCs w:val="28"/>
+          <w:lang w:val="en-US" w:eastAsia="zh-CN"/>
+        </w:rPr>
+        <w:t>m just gonna be sad to leave and. It just doesn</w:t>
+      </w:r>
+      <w:r>
+        <w:rPr>
+          <w:rFonts w:hint="default"/>
+          <w:sz w:val="28"/>
+          <w:szCs w:val="28"/>
+          <w:lang w:val="en-US" w:eastAsia="zh-CN"/>
+        </w:rPr>
+        <w:t>’</w:t>
+      </w:r>
+      <w:r>
+        <w:rPr>
+          <w:rFonts w:hint="eastAsia"/>
+          <w:sz w:val="28"/>
+          <w:szCs w:val="28"/>
+          <w:lang w:val="en-US" w:eastAsia="zh-CN"/>
+        </w:rPr>
+        <w:t>t really feel real yet. This is the first day it</w:t>
+      </w:r>
+      <w:r>
+        <w:rPr>
+          <w:rFonts w:hint="default"/>
+          <w:sz w:val="28"/>
+          <w:szCs w:val="28"/>
+          <w:lang w:val="en-US" w:eastAsia="zh-CN"/>
+        </w:rPr>
+        <w:t>’</w:t>
+      </w:r>
+      <w:r>
+        <w:rPr>
+          <w:rFonts w:hint="eastAsia"/>
+          <w:sz w:val="28"/>
+          <w:szCs w:val="28"/>
+          <w:lang w:val="en-US" w:eastAsia="zh-CN"/>
+        </w:rPr>
+        <w:t xml:space="preserve">s kind of started to feel real that like I will be leaving. </w:t>
+      </w:r>
+    </w:p>
+    <w:p>
+      <w:pPr>
+        <w:rPr>
+          <w:rFonts w:hint="default"/>
+          <w:sz w:val="28"/>
+          <w:szCs w:val="28"/>
+          <w:lang w:val="en-US" w:eastAsia="zh-CN"/>
+        </w:rPr>
+      </w:pPr>
+      <w:r>
+        <w:rPr>
+          <w:rFonts w:hint="eastAsia"/>
+          <w:sz w:val="28"/>
+          <w:szCs w:val="28"/>
+          <w:lang w:val="en-US" w:eastAsia="zh-CN"/>
+        </w:rPr>
+        <w:t>一切我曾知道的都将改变，像每一个小的一致在我生活贯彻过去几年，住在这里，它可能均不发再次生在同一种方式，假如那说通任何，我已经有点花费这天开车小镇周围重新采访一些我有点伤感的地方在我家乡，这是第一天我已经能确实地检查事实 一切将会改变，是时候说再见给我生活的这个章节，你懂的，显然，我没有说我将绝不回到Oregon, 但是它仅仅是当我做的时候它将改变，一切将会改变，你懂的，我不知道我将伤心地离去，它仅仅真正地感觉不真实，这是第一天它有点开始去感觉真正那个 我将正在离开</w:t>
+      </w:r>
+    </w:p>
+    <w:p>
+      <w:pPr>
+        <w:rPr>
+          <w:rFonts w:hint="eastAsia"/>
+          <w:sz w:val="28"/>
+          <w:szCs w:val="28"/>
+          <w:lang w:val="en-US" w:eastAsia="zh-CN"/>
+        </w:rPr>
+      </w:pPr>
+    </w:p>
+    <w:p>
+      <w:pPr>
+        <w:rPr>
+          <w:rFonts w:hint="eastAsia"/>
+          <w:b/>
+          <w:bCs/>
+          <w:color w:val="C00000"/>
+          <w:sz w:val="36"/>
+          <w:szCs w:val="36"/>
+          <w:lang w:val="en-US" w:eastAsia="zh-CN"/>
+        </w:rPr>
+      </w:pPr>
+      <w:r>
+        <w:rPr>
+          <w:rFonts w:hint="eastAsia"/>
+          <w:b/>
+          <w:bCs/>
+          <w:color w:val="C00000"/>
+          <w:sz w:val="36"/>
+          <w:szCs w:val="36"/>
+          <w:lang w:val="en-US" w:eastAsia="zh-CN"/>
+        </w:rPr>
         <w:t>四：</w:t>
       </w:r>
     </w:p>
     <w:p>
       <w:pPr>
         <w:rPr>
+          <w:rFonts w:hint="default"/>
+          <w:b/>
+          <w:bCs/>
+          <w:color w:val="C00000"/>
+          <w:sz w:val="36"/>
+          <w:szCs w:val="36"/>
+          <w:lang w:val="en-US" w:eastAsia="zh-CN"/>
+        </w:rPr>
+      </w:pPr>
+      <w:r>
+        <w:rPr>
+          <w:rFonts w:hint="eastAsia"/>
+          <w:b/>
+          <w:bCs/>
+          <w:color w:val="C00000"/>
+          <w:sz w:val="36"/>
+          <w:szCs w:val="36"/>
+          <w:lang w:val="en-US" w:eastAsia="zh-CN"/>
+        </w:rPr>
+        <w:t>3:34-4:02</w:t>
+      </w:r>
+    </w:p>
+    <w:p>
+      <w:pPr>
+        <w:rPr>
           <w:rFonts w:hint="eastAsia"/>
           <w:sz w:val="28"/>
           <w:szCs w:val="28"/>
@@ -1980,6 +2090,28 @@
           <w:lang w:val="en-US" w:eastAsia="zh-CN"/>
         </w:rPr>
         <w:t xml:space="preserve">ve been a bit overwhelmed. </w:t>
+      </w:r>
+    </w:p>
+    <w:p>
+      <w:pPr>
+        <w:rPr>
+          <w:rFonts w:hint="default"/>
+          <w:sz w:val="28"/>
+          <w:szCs w:val="28"/>
+          <w:lang w:val="en-US" w:eastAsia="zh-CN"/>
+        </w:rPr>
+      </w:pPr>
+      <w:r>
+        <w:rPr>
+          <w:rFonts w:hint="eastAsia"/>
+          <w:b/>
+          <w:bCs/>
+          <w:color w:val="C00000"/>
+          <w:sz w:val="36"/>
+          <w:szCs w:val="36"/>
+          <w:lang w:val="en-US" w:eastAsia="zh-CN"/>
+        </w:rPr>
+        <w:t>5:14-6:05</w:t>
       </w:r>
     </w:p>
     <w:p>
@@ -2165,14 +2297,6 @@
       <w:pPr>
         <w:rPr>
           <w:rFonts w:hint="eastAsia"/>
-          <w:sz w:val="28"/>
-          <w:szCs w:val="28"/>
-          <w:lang w:val="en-US" w:eastAsia="zh-CN"/>
-        </w:rPr>
-      </w:pPr>
-      <w:r>
-        <w:rPr>
-          <w:rFonts w:hint="eastAsia"/>
           <w:b/>
           <w:bCs/>
           <w:color w:val="C00000"/>
@@ -2180,7 +2304,43 @@
           <w:szCs w:val="36"/>
           <w:lang w:val="en-US" w:eastAsia="zh-CN"/>
         </w:rPr>
+      </w:pPr>
+      <w:r>
+        <w:rPr>
+          <w:rFonts w:hint="eastAsia"/>
+          <w:b/>
+          <w:bCs/>
+          <w:color w:val="C00000"/>
+          <w:sz w:val="36"/>
+          <w:szCs w:val="36"/>
+          <w:lang w:val="en-US" w:eastAsia="zh-CN"/>
+        </w:rPr>
         <w:t>五：</w:t>
+      </w:r>
+    </w:p>
+    <w:p>
+      <w:pPr>
+        <w:rPr>
+          <w:rFonts w:hint="default"/>
+          <w:b/>
+          <w:bCs/>
+          <w:color w:val="C00000"/>
+          <w:sz w:val="36"/>
+          <w:szCs w:val="36"/>
+          <w:lang w:val="en-US" w:eastAsia="zh-CN"/>
+        </w:rPr>
+      </w:pPr>
+      <w:r>
+        <w:rPr>
+          <w:rFonts w:hint="eastAsia"/>
+          <w:b/>
+          <w:bCs/>
+          <w:color w:val="C00000"/>
+          <w:sz w:val="36"/>
+          <w:szCs w:val="36"/>
+          <w:lang w:val="en-US" w:eastAsia="zh-CN"/>
+        </w:rPr>
+        <w:t>6:18-7:44</w:t>
       </w:r>
     </w:p>
     <w:p>
@@ -2493,14 +2653,6 @@
       <w:pPr>
         <w:rPr>
           <w:rFonts w:hint="eastAsia"/>
-          <w:sz w:val="28"/>
-          <w:szCs w:val="28"/>
-          <w:lang w:val="en-US" w:eastAsia="zh-CN"/>
-        </w:rPr>
-      </w:pPr>
-      <w:r>
-        <w:rPr>
-          <w:rFonts w:hint="eastAsia"/>
           <w:b/>
           <w:bCs/>
           <w:color w:val="C00000"/>
@@ -2508,7 +2660,43 @@
           <w:szCs w:val="36"/>
           <w:lang w:val="en-US" w:eastAsia="zh-CN"/>
         </w:rPr>
+      </w:pPr>
+      <w:r>
+        <w:rPr>
+          <w:rFonts w:hint="eastAsia"/>
+          <w:b/>
+          <w:bCs/>
+          <w:color w:val="C00000"/>
+          <w:sz w:val="36"/>
+          <w:szCs w:val="36"/>
+          <w:lang w:val="en-US" w:eastAsia="zh-CN"/>
+        </w:rPr>
         <w:t>六：</w:t>
+      </w:r>
+    </w:p>
+    <w:p>
+      <w:pPr>
+        <w:rPr>
+          <w:rFonts w:hint="default"/>
+          <w:b/>
+          <w:bCs/>
+          <w:color w:val="C00000"/>
+          <w:sz w:val="36"/>
+          <w:szCs w:val="36"/>
+          <w:lang w:val="en-US" w:eastAsia="zh-CN"/>
+        </w:rPr>
+      </w:pPr>
+      <w:r>
+        <w:rPr>
+          <w:rFonts w:hint="eastAsia"/>
+          <w:b/>
+          <w:bCs/>
+          <w:color w:val="C00000"/>
+          <w:sz w:val="36"/>
+          <w:szCs w:val="36"/>
+          <w:lang w:val="en-US" w:eastAsia="zh-CN"/>
+        </w:rPr>
+        <w:t>7:45-9:57</w:t>
       </w:r>
     </w:p>
     <w:p>
@@ -2669,14 +2857,6 @@
       <w:pPr>
         <w:rPr>
           <w:rFonts w:hint="eastAsia"/>
-          <w:sz w:val="28"/>
-          <w:szCs w:val="28"/>
-          <w:lang w:val="en-US" w:eastAsia="zh-CN"/>
-        </w:rPr>
-      </w:pPr>
-      <w:r>
-        <w:rPr>
-          <w:rFonts w:hint="eastAsia"/>
           <w:b/>
           <w:bCs/>
           <w:color w:val="C00000"/>
@@ -2684,12 +2864,48 @@
           <w:szCs w:val="36"/>
           <w:lang w:val="en-US" w:eastAsia="zh-CN"/>
         </w:rPr>
+      </w:pPr>
+      <w:r>
+        <w:rPr>
+          <w:rFonts w:hint="eastAsia"/>
+          <w:b/>
+          <w:bCs/>
+          <w:color w:val="C00000"/>
+          <w:sz w:val="36"/>
+          <w:szCs w:val="36"/>
+          <w:lang w:val="en-US" w:eastAsia="zh-CN"/>
+        </w:rPr>
         <w:t>七：</w:t>
       </w:r>
     </w:p>
     <w:p>
       <w:pPr>
         <w:rPr>
+          <w:rFonts w:hint="default"/>
+          <w:b/>
+          <w:bCs/>
+          <w:color w:val="C00000"/>
+          <w:sz w:val="36"/>
+          <w:szCs w:val="36"/>
+          <w:lang w:val="en-US" w:eastAsia="zh-CN"/>
+        </w:rPr>
+      </w:pPr>
+      <w:r>
+        <w:rPr>
+          <w:rFonts w:hint="eastAsia"/>
+          <w:b/>
+          <w:bCs/>
+          <w:color w:val="C00000"/>
+          <w:sz w:val="36"/>
+          <w:szCs w:val="36"/>
+          <w:lang w:val="en-US" w:eastAsia="zh-CN"/>
+        </w:rPr>
+        <w:t>10:07-10:35</w:t>
+      </w:r>
+    </w:p>
+    <w:p>
+      <w:pPr>
+        <w:rPr>
           <w:rFonts w:hint="eastAsia"/>
           <w:sz w:val="28"/>
           <w:szCs w:val="28"/>
@@ -2775,7 +2991,48 @@
           <w:szCs w:val="28"/>
           <w:lang w:val="en-US" w:eastAsia="zh-CN"/>
         </w:rPr>
-        <w:t>re going is so much different. But this location has not changed a bit. As I get ready to leave everything and everyone. I can</w:t>
+        <w:t xml:space="preserve">re going is so much different. But this location has not changed a bit. </w:t>
+      </w:r>
+    </w:p>
+    <w:p>
+      <w:pPr>
+        <w:rPr>
+          <w:rFonts w:hint="default"/>
+          <w:sz w:val="28"/>
+          <w:szCs w:val="28"/>
+          <w:lang w:val="en-US" w:eastAsia="zh-CN"/>
+        </w:rPr>
+      </w:pPr>
+      <w:r>
+        <w:rPr>
+          <w:rFonts w:hint="eastAsia"/>
+          <w:b/>
+          <w:bCs/>
+          <w:color w:val="C00000"/>
+          <w:sz w:val="36"/>
+          <w:szCs w:val="36"/>
+          <w:lang w:val="en-US" w:eastAsia="zh-CN"/>
+        </w:rPr>
+        <w:t>11:18-11:26</w:t>
+      </w:r>
+    </w:p>
+    <w:p>
+      <w:pPr>
+        <w:rPr>
+          <w:rFonts w:hint="eastAsia"/>
+          <w:sz w:val="28"/>
+          <w:szCs w:val="28"/>
+          <w:lang w:val="en-US" w:eastAsia="zh-CN"/>
+        </w:rPr>
+      </w:pPr>
+      <w:r>
+        <w:rPr>
+          <w:rFonts w:hint="eastAsia"/>
+          <w:sz w:val="28"/>
+          <w:szCs w:val="28"/>
+          <w:lang w:val="en-US" w:eastAsia="zh-CN"/>
+        </w:rPr>
+        <w:t>As I get ready to leave everything and everyone. I can</w:t>
       </w:r>
       <w:r>
         <w:rPr>
@@ -2871,14 +3128,6 @@
       <w:pPr>
         <w:rPr>
           <w:rFonts w:hint="eastAsia"/>
-          <w:sz w:val="28"/>
-          <w:szCs w:val="28"/>
-          <w:lang w:val="en-US" w:eastAsia="zh-CN"/>
-        </w:rPr>
-      </w:pPr>
-      <w:r>
-        <w:rPr>
-          <w:rFonts w:hint="eastAsia"/>
           <w:b/>
           <w:bCs/>
           <w:color w:val="C00000"/>
@@ -2886,8 +3135,46 @@
           <w:szCs w:val="36"/>
           <w:lang w:val="en-US" w:eastAsia="zh-CN"/>
         </w:rPr>
+      </w:pPr>
+      <w:r>
+        <w:rPr>
+          <w:rFonts w:hint="eastAsia"/>
+          <w:b/>
+          <w:bCs/>
+          <w:color w:val="C00000"/>
+          <w:sz w:val="36"/>
+          <w:szCs w:val="36"/>
+          <w:lang w:val="en-US" w:eastAsia="zh-CN"/>
+        </w:rPr>
         <w:t>八：</w:t>
       </w:r>
+    </w:p>
+    <w:p>
+      <w:pPr>
+        <w:rPr>
+          <w:rFonts w:hint="default"/>
+          <w:b/>
+          <w:bCs/>
+          <w:color w:val="C00000"/>
+          <w:sz w:val="36"/>
+          <w:szCs w:val="36"/>
+          <w:lang w:val="en-US" w:eastAsia="zh-CN"/>
+        </w:rPr>
+      </w:pPr>
+      <w:r>
+        <w:rPr>
+          <w:rFonts w:hint="eastAsia"/>
+          <w:b/>
+          <w:bCs/>
+          <w:color w:val="C00000"/>
+          <w:sz w:val="36"/>
+          <w:szCs w:val="36"/>
+          <w:lang w:val="en-US" w:eastAsia="zh-CN"/>
+        </w:rPr>
+        <w:t>11:42-12:35</w:t>
+      </w:r>
+      <w:bookmarkStart w:id="0" w:name="_GoBack"/>
+      <w:bookmarkEnd w:id="0"/>
     </w:p>
     <w:p>
       <w:pPr>
@@ -3040,8 +3327,6 @@
         </w:rPr>
         <w:t>开始</w:t>
       </w:r>
-      <w:bookmarkStart w:id="0" w:name="_GoBack"/>
-      <w:bookmarkEnd w:id="0"/>
     </w:p>
     <w:p>
       <w:pPr>
@@ -4266,7 +4551,7 @@
     <w:lsdException w:unhideWhenUsed="0" w:uiPriority="0" w:semiHidden="0" w:name="HTML Sample"/>
     <w:lsdException w:unhideWhenUsed="0" w:uiPriority="0" w:semiHidden="0" w:name="HTML Typewriter"/>
     <w:lsdException w:unhideWhenUsed="0" w:uiPriority="0" w:semiHidden="0" w:name="HTML Variable"/>
-    <w:lsdException w:unhideWhenUsed="0" w:uiPriority="0" w:name="Normal Table"/>
+    <w:lsdException w:qFormat="1" w:unhideWhenUsed="0" w:uiPriority="0" w:name="Normal Table"/>
     <w:lsdException w:unhideWhenUsed="0" w:uiPriority="0" w:semiHidden="0" w:name="annotation subject"/>
     <w:lsdException w:unhideWhenUsed="0" w:uiPriority="0" w:semiHidden="0" w:name="Table Simple 1"/>
     <w:lsdException w:unhideWhenUsed="0" w:uiPriority="0" w:semiHidden="0" w:name="Table Simple 2"/>
@@ -4440,6 +4725,7 @@
     <w:name w:val="Normal Table"/>
     <w:autoRedefine/>
     <w:semiHidden/>
+    <w:qFormat/>
     <w:uiPriority w:val="0"/>
     <w:tblPr>
       <w:tblCellMar>

--- a/basic English learn/whole passage listen/natalie/natalie3/passage.docx
+++ b/basic English learn/whole passage listen/natalie/natalie3/passage.docx
@@ -2575,7 +2575,25 @@
           <w:szCs w:val="28"/>
           <w:lang w:val="en-US" w:eastAsia="zh-CN"/>
         </w:rPr>
-        <w:t xml:space="preserve">right, yeah, it;s so </w:t>
+        <w:t>right, yeah, it</w:t>
+      </w:r>
+      <w:r>
+        <w:rPr>
+          <w:rFonts w:hint="default"/>
+          <w:sz w:val="28"/>
+          <w:szCs w:val="28"/>
+          <w:lang w:val="en-US" w:eastAsia="zh-CN"/>
+        </w:rPr>
+        <w:t>’</w:t>
+      </w:r>
+      <w:r>
+        <w:rPr>
+          <w:rFonts w:hint="eastAsia"/>
+          <w:sz w:val="28"/>
+          <w:szCs w:val="28"/>
+          <w:lang w:val="en-US" w:eastAsia="zh-CN"/>
+        </w:rPr>
+        <w:t xml:space="preserve">s so </w:t>
       </w:r>
       <w:r>
         <w:rPr>
@@ -2638,6 +2656,8 @@
         </w:rPr>
         <w:t>我认为有意思的生活是鸡块，辣鸡块。... Matheus 确切地一路上从挪威这个国家来虽然，所以初步地我们遇见一开始在网上，别骗我，我和Matheus 现在在见面时间，和我们仅仅意识我们甚至还没有看见彼此的脚亲自。我发你一张我的图片正面的，我感觉像它看起来好看，比在远景里。在只能够交谈通过屏幕如此久后，它最后真的很特殊获取亲自遇见第一次。所以Matheus 是最后在美国，最近我在等他的航班到达这儿。你不是在屏幕里。什么鬼，我喜欢它更很多在真实生活，很舒适对吧，很宽敞，和因为我们确实打算房车里一起住，我们两个认为我们需要获取一点更舒服围绕彼此亲自。</w:t>
       </w:r>
+      <w:bookmarkStart w:id="0" w:name="_GoBack"/>
+      <w:bookmarkEnd w:id="0"/>
     </w:p>
     <w:p>
       <w:pPr>
@@ -3173,8 +3193,6 @@
         </w:rPr>
         <w:t>11:42-12:35</w:t>
       </w:r>
-      <w:bookmarkStart w:id="0" w:name="_GoBack"/>
-      <w:bookmarkEnd w:id="0"/>
     </w:p>
     <w:p>
       <w:pPr>

--- a/basic English learn/whole passage listen/natalie/natalie3/passage.docx
+++ b/basic English learn/whole passage listen/natalie/natalie3/passage.docx
@@ -2656,8 +2656,6 @@
         </w:rPr>
         <w:t>我认为有意思的生活是鸡块，辣鸡块。... Matheus 确切地一路上从挪威这个国家来虽然，所以初步地我们遇见一开始在网上，别骗我，我和Matheus 现在在见面时间，和我们仅仅意识我们甚至还没有看见彼此的脚亲自。我发你一张我的图片正面的，我感觉像它看起来好看，比在远景里。在只能够交谈通过屏幕如此久后，它最后真的很特殊获取亲自遇见第一次。所以Matheus 是最后在美国，最近我在等他的航班到达这儿。你不是在屏幕里。什么鬼，我喜欢它更很多在真实生活，很舒适对吧，很宽敞，和因为我们确实打算房车里一起住，我们两个认为我们需要获取一点更舒服围绕彼此亲自。</w:t>
       </w:r>
-      <w:bookmarkStart w:id="0" w:name="_GoBack"/>
-      <w:bookmarkEnd w:id="0"/>
     </w:p>
     <w:p>
       <w:pPr>
@@ -3246,25 +3244,7 @@
           <w:szCs w:val="28"/>
           <w:lang w:val="en-US" w:eastAsia="zh-CN"/>
         </w:rPr>
-        <w:t>s anything this past year has taught me it</w:t>
-      </w:r>
-      <w:r>
-        <w:rPr>
-          <w:rFonts w:hint="default"/>
-          <w:sz w:val="28"/>
-          <w:szCs w:val="28"/>
-          <w:lang w:val="en-US" w:eastAsia="zh-CN"/>
-        </w:rPr>
-        <w:t>’</w:t>
-      </w:r>
-      <w:r>
-        <w:rPr>
-          <w:rFonts w:hint="eastAsia"/>
-          <w:sz w:val="28"/>
-          <w:szCs w:val="28"/>
-          <w:lang w:val="en-US" w:eastAsia="zh-CN"/>
-        </w:rPr>
-        <w:t>s that you can waste a lot of time waiting for the right moment. And maybe there is on real way to be completely ready for anything in life. Especially not an experience like this. Today is officially the day we are getting on the road to start van life. We</w:t>
+        <w:t>s anything this past year has taught me that you can waste a lot of time waiting for the right moment. And maybe there is no real way to be completely ready for anything in life. Especially not an experience like this. Today is officially the day we are getting on the road to start van life. We</w:t>
       </w:r>
       <w:r>
         <w:rPr>
@@ -3376,6 +3356,8 @@
         </w:rPr>
         <w:t>笔记</w:t>
       </w:r>
+      <w:bookmarkStart w:id="0" w:name="_GoBack"/>
+      <w:bookmarkEnd w:id="0"/>
     </w:p>
     <w:p>
       <w:pPr>

--- a/basic English learn/whole passage listen/natalie/natalie3/passage.docx
+++ b/basic English learn/whole passage listen/natalie/natalie3/passage.docx
@@ -2286,17 +2286,7 @@
     <w:p>
       <w:pPr>
         <w:rPr>
-          <w:rFonts w:hint="eastAsia"/>
-          <w:sz w:val="28"/>
-          <w:szCs w:val="28"/>
-          <w:lang w:val="en-US" w:eastAsia="zh-CN"/>
-        </w:rPr>
-      </w:pPr>
-    </w:p>
-    <w:p>
-      <w:pPr>
-        <w:rPr>
-          <w:rFonts w:hint="eastAsia"/>
+          <w:rFonts w:hint="default"/>
           <w:b/>
           <w:bCs/>
           <w:color w:val="C00000"/>
@@ -2315,13 +2305,13 @@
           <w:szCs w:val="36"/>
           <w:lang w:val="en-US" w:eastAsia="zh-CN"/>
         </w:rPr>
-        <w:t>五：</w:t>
-      </w:r>
-    </w:p>
-    <w:p>
-      <w:pPr>
-        <w:rPr>
-          <w:rFonts w:hint="default"/>
+        <w:t>5：18</w:t>
+      </w:r>
+    </w:p>
+    <w:p>
+      <w:pPr>
+        <w:rPr>
+          <w:rFonts w:hint="eastAsia"/>
           <w:b/>
           <w:bCs/>
           <w:color w:val="C00000"/>
@@ -2340,6 +2330,33 @@
           <w:szCs w:val="36"/>
           <w:lang w:val="en-US" w:eastAsia="zh-CN"/>
         </w:rPr>
+        <w:t>五：</w:t>
+      </w:r>
+      <w:bookmarkStart w:id="0" w:name="_GoBack"/>
+      <w:bookmarkEnd w:id="0"/>
+    </w:p>
+    <w:p>
+      <w:pPr>
+        <w:rPr>
+          <w:rFonts w:hint="default"/>
+          <w:b/>
+          <w:bCs/>
+          <w:color w:val="C00000"/>
+          <w:sz w:val="36"/>
+          <w:szCs w:val="36"/>
+          <w:lang w:val="en-US" w:eastAsia="zh-CN"/>
+        </w:rPr>
+      </w:pPr>
+      <w:r>
+        <w:rPr>
+          <w:rFonts w:hint="eastAsia"/>
+          <w:b/>
+          <w:bCs/>
+          <w:color w:val="C00000"/>
+          <w:sz w:val="36"/>
+          <w:szCs w:val="36"/>
+          <w:lang w:val="en-US" w:eastAsia="zh-CN"/>
+        </w:rPr>
         <w:t>6:18-7:44</w:t>
       </w:r>
     </w:p>
@@ -3356,8 +3373,6 @@
         </w:rPr>
         <w:t>笔记</w:t>
       </w:r>
-      <w:bookmarkStart w:id="0" w:name="_GoBack"/>
-      <w:bookmarkEnd w:id="0"/>
     </w:p>
     <w:p>
       <w:pPr>
